--- a/法令ファイル/災害時における石油の供給不足への対処等のための石油の備蓄の確保等に関する法律等の一部を改正する法律の一部の施行に伴う関係政令の整備等に関する政令　抄/災害時における石油の供給不足への対処等のための石油の備蓄の確保等に関する法律等の一部を改正する法律の一部の施行に伴う関係政令の整備等に関する政令　抄（平成二十四年政令第二百二十七号）.docx
+++ b/法令ファイル/災害時における石油の供給不足への対処等のための石油の備蓄の確保等に関する法律等の一部を改正する法律の一部の施行に伴う関係政令の整備等に関する政令　抄/災害時における石油の供給不足への対処等のための石油の備蓄の確保等に関する法律等の一部を改正する法律の一部の施行に伴う関係政令の整備等に関する政令　抄（平成二十四年政令第二百二十七号）.docx
@@ -40,70 +40,62 @@
     </w:p>
     <w:p>
       <w:pPr>
-        <w:pStyle w:val="Heading6"/>
+        <w:pStyle w:val="ListBullet"/>
         <w:ind w:left="880"/>
       </w:pPr>
       <w:r>
         <w:t>一</w:t>
+        <w:br/>
+        <w:t>財務省の職員</w:t>
+        <w:br/>
+        <w:br/>
+        <w:br/>
+        <w:t>一人</w:t>
       </w:r>
     </w:p>
     <w:p>
       <w:pPr>
+        <w:pStyle w:val="ListBullet"/>
         <w:ind w:left="880"/>
       </w:pPr>
       <w:r>
-        <w:t>財務省の職員</w:t>
+        <w:t>二</w:t>
+        <w:br/>
+        <w:t>経済産業省の職員</w:t>
+        <w:br/>
+        <w:br/>
+        <w:br/>
+        <w:t>一人</w:t>
       </w:r>
     </w:p>
     <w:p>
       <w:pPr>
-        <w:pStyle w:val="Heading6"/>
+        <w:pStyle w:val="ListBullet"/>
         <w:ind w:left="880"/>
       </w:pPr>
       <w:r>
-        <w:t>二</w:t>
+        <w:t>三</w:t>
+        <w:br/>
+        <w:t>機構の役員</w:t>
+        <w:br/>
+        <w:br/>
+        <w:br/>
+        <w:t>一人</w:t>
       </w:r>
     </w:p>
     <w:p>
       <w:pPr>
-        <w:ind w:left="880"/>
-      </w:pPr>
-      <w:r>
-        <w:t>経済産業省の職員</w:t>
-      </w:r>
-    </w:p>
-    <w:p>
-      <w:pPr>
-        <w:pStyle w:val="Heading6"/>
-        <w:ind w:left="880"/>
-      </w:pPr>
-      <w:r>
-        <w:t>三</w:t>
-      </w:r>
-    </w:p>
-    <w:p>
-      <w:pPr>
-        <w:ind w:left="880"/>
-      </w:pPr>
-      <w:r>
-        <w:t>機構の役員</w:t>
-      </w:r>
-    </w:p>
-    <w:p>
-      <w:pPr>
-        <w:pStyle w:val="Heading6"/>
+        <w:pStyle w:val="ListBullet"/>
         <w:ind w:left="880"/>
       </w:pPr>
       <w:r>
         <w:t>四</w:t>
-      </w:r>
-    </w:p>
-    <w:p>
-      <w:pPr>
-        <w:ind w:left="880"/>
-      </w:pPr>
-      <w:r>
+        <w:br/>
         <w:t>学識経験のある者</w:t>
+        <w:br/>
+        <w:br/>
+        <w:br/>
+        <w:t>二人</w:t>
       </w:r>
     </w:p>
     <w:p>
@@ -167,42 +159,52 @@
       </w:r>
     </w:p>
     <w:p>
+      <w:pPr>
+        <w:pStyle w:val="Heading5"/>
+        <w:ind w:left="440"/>
+      </w:pPr>
       <w:r>
-        <w:t>この政令は、法附則第一条第二号に掲げる規定の施行の日（平成二十四年九月十五日）から施行する。</w:t>
+        <w:t>１</w:t>
       </w:r>
     </w:p>
     <w:p>
       <w:pPr>
-        <w:pStyle w:val="Heading6"/>
+        <w:ind w:left="440"/>
+      </w:pPr>
+      <w:r>
+        <w:t>この政令は、法附則第一条第二号に掲げる規定の施行の日（平成二十四年九月十五日）から施行する。</w:t>
+        <w:br/>
+        <w:t>ただし、次の各号に掲げる規定は、当該各号に定める日から施行する。</w:t>
+      </w:r>
+    </w:p>
+    <w:p>
+      <w:pPr>
+        <w:pStyle w:val="ListBullet"/>
         <w:ind w:left="880"/>
       </w:pPr>
       <w:r>
         <w:t>一</w:t>
+        <w:br/>
+        <w:t>第一条中独立行政法人石油天然ガス・金属鉱物資源機構法施行令第五条の改正規定及び第八条から第十条までの規定</w:t>
+        <w:br/>
+        <w:br/>
+        <w:br/>
+        <w:t>公布の日</w:t>
       </w:r>
     </w:p>
     <w:p>
       <w:pPr>
-        <w:ind w:left="880"/>
-      </w:pPr>
-      <w:r>
-        <w:t>第一条中独立行政法人石油天然ガス・金属鉱物資源機構法施行令第五条の改正規定及び第八条から第十条までの規定</w:t>
-      </w:r>
-    </w:p>
-    <w:p>
-      <w:pPr>
-        <w:pStyle w:val="Heading6"/>
+        <w:pStyle w:val="ListBullet"/>
         <w:ind w:left="880"/>
       </w:pPr>
       <w:r>
         <w:t>二</w:t>
-      </w:r>
-    </w:p>
-    <w:p>
-      <w:pPr>
-        <w:ind w:left="880"/>
-      </w:pPr>
-      <w:r>
+        <w:br/>
         <w:t>第一条中独立行政法人石油天然ガス・金属鉱物資源機構法施行令附則の改正規定、第二条中補助金等に係る予算の執行の適正化に関する法律施行令第一条の改正規定（「（同法附則第十二条第三項の規定により読み替えられる場合を含む。）」を削る部分に限る。）、第三条から第五条まで及び第七条の規定並びに次項及び附則第三項の規定</w:t>
+        <w:br/>
+        <w:br/>
+        <w:br/>
+        <w:t>平成二十五年四月一日</w:t>
       </w:r>
     </w:p>
     <w:sectPr>
@@ -225,7 +227,7 @@
     </w:pPr>
     <w:r>
       <w:tab/>
-      <w:t>WeGov v0.1 - FTS141</w:t>
+      <w:t>WeGov v0.2 - FTS141</w:t>
     </w:r>
   </w:p>
 </w:ftr>
